--- a/Project/Phase 2/Sprint4/Joao_4/report.docx
+++ b/Project/Phase 2/Sprint4/Joao_4/report.docx
@@ -1,6 +1,6 @@
 
 <file path=word/document.xml><?xml version="1.0" encoding="utf-8"?>
-<w:document xmlns:wpc="http://schemas.microsoft.com/office/word/2010/wordprocessingCanvas" xmlns:cx="http://schemas.microsoft.com/office/drawing/2014/chartex" xmlns:cx1="http://schemas.microsoft.com/office/drawing/2015/9/8/chartex" xmlns:cx2="http://schemas.microsoft.com/office/drawing/2015/10/21/chartex" xmlns:cx3="http://schemas.microsoft.com/office/drawing/2016/5/9/chartex" xmlns:cx4="http://schemas.microsoft.com/office/drawing/2016/5/10/chartex" xmlns:cx5="http://schemas.microsoft.com/office/drawing/2016/5/11/chartex" xmlns:cx6="http://schemas.microsoft.com/office/drawing/2016/5/12/chartex" xmlns:cx7="http://schemas.microsoft.com/office/drawing/2016/5/13/chartex" xmlns:cx8="http://schemas.microsoft.com/office/drawing/2016/5/14/chartex" xmlns:mc="http://schemas.openxmlformats.org/markup-compatibility/2006" xmlns:aink="http://schemas.microsoft.com/office/drawing/2016/ink" xmlns:am3d="http://schemas.microsoft.com/office/drawing/2017/model3d" xmlns:o="urn:schemas-microsoft-com:office:office" xmlns:oel="http://schemas.microsoft.com/office/2019/extlst" xmlns:r="http://schemas.openxmlformats.org/officeDocument/2006/relationships" xmlns:m="http://schemas.openxmlformats.org/officeDocument/2006/math" xmlns:v="urn:schemas-microsoft-com:vml" xmlns:wp14="http://schemas.microsoft.com/office/word/2010/wordprocessingDrawing" xmlns:wp="http://schemas.openxmlformats.org/drawingml/2006/wordprocessingDrawing" xmlns:w10="urn:schemas-microsoft-com:office:word" xmlns:w="http://schemas.openxmlformats.org/wordprocessingml/2006/main" xmlns:w14="http://schemas.microsoft.com/office/word/2010/wordml" xmlns:w15="http://schemas.microsoft.com/office/word/2012/wordml" xmlns:w16cex="http://schemas.microsoft.com/office/word/2018/wordml/cex" xmlns:w16cid="http://schemas.microsoft.com/office/word/2016/wordml/cid" xmlns:w16="http://schemas.microsoft.com/office/word/2018/wordml" xmlns:w16sdtdh="http://schemas.microsoft.com/office/word/2020/wordml/sdtdatahash" xmlns:w16se="http://schemas.microsoft.com/office/word/2015/wordml/symex" xmlns:wpg="http://schemas.microsoft.com/office/word/2010/wordprocessingGroup" xmlns:wpi="http://schemas.microsoft.com/office/word/2010/wordprocessingInk" xmlns:wne="http://schemas.microsoft.com/office/word/2006/wordml" xmlns:wps="http://schemas.microsoft.com/office/word/2010/wordprocessingShape" mc:Ignorable="w14 w15 w16se w16cid w16 w16cex w16sdtdh wp14">
+<w:document xmlns:wpc="http://schemas.microsoft.com/office/word/2010/wordprocessingCanvas" xmlns:cx="http://schemas.microsoft.com/office/drawing/2014/chartex" xmlns:cx1="http://schemas.microsoft.com/office/drawing/2015/9/8/chartex" xmlns:cx2="http://schemas.microsoft.com/office/drawing/2015/10/21/chartex" xmlns:cx3="http://schemas.microsoft.com/office/drawing/2016/5/9/chartex" xmlns:cx4="http://schemas.microsoft.com/office/drawing/2016/5/10/chartex" xmlns:cx5="http://schemas.microsoft.com/office/drawing/2016/5/11/chartex" xmlns:cx6="http://schemas.microsoft.com/office/drawing/2016/5/12/chartex" xmlns:cx7="http://schemas.microsoft.com/office/drawing/2016/5/13/chartex" xmlns:cx8="http://schemas.microsoft.com/office/drawing/2016/5/14/chartex" xmlns:mc="http://schemas.openxmlformats.org/markup-compatibility/2006" xmlns:aink="http://schemas.microsoft.com/office/drawing/2016/ink" xmlns:am3d="http://schemas.microsoft.com/office/drawing/2017/model3d" xmlns:o="urn:schemas-microsoft-com:office:office" xmlns:r="http://schemas.openxmlformats.org/officeDocument/2006/relationships" xmlns:m="http://schemas.openxmlformats.org/officeDocument/2006/math" xmlns:v="urn:schemas-microsoft-com:vml" xmlns:wp14="http://schemas.microsoft.com/office/word/2010/wordprocessingDrawing" xmlns:wp="http://schemas.openxmlformats.org/drawingml/2006/wordprocessingDrawing" xmlns:w10="urn:schemas-microsoft-com:office:word" xmlns:w="http://schemas.openxmlformats.org/wordprocessingml/2006/main" xmlns:w14="http://schemas.microsoft.com/office/word/2010/wordml" xmlns:w15="http://schemas.microsoft.com/office/word/2012/wordml" xmlns:w16cid="http://schemas.microsoft.com/office/word/2016/wordml/cid" xmlns:w16se="http://schemas.microsoft.com/office/word/2015/wordml/symex" xmlns:wpg="http://schemas.microsoft.com/office/word/2010/wordprocessingGroup" xmlns:wpi="http://schemas.microsoft.com/office/word/2010/wordprocessingInk" xmlns:wne="http://schemas.microsoft.com/office/word/2006/wordml" xmlns:wps="http://schemas.microsoft.com/office/word/2010/wordprocessingShape" mc:Ignorable="w14 w15 w16se w16cid wp14">
   <w:body>
     <w:p>
       <w:pPr>
@@ -12,9 +12,601 @@
         <w:rPr>
           <w:lang w:val="en-US"/>
         </w:rPr>
-        <w:t xml:space="preserve">This report </w:t>
-      </w:r>
-      <w:proofErr w:type="gramStart"/>
+        <w:t xml:space="preserve">This report is referring to the </w:t>
+      </w:r>
+      <w:proofErr w:type="spellStart"/>
+      <w:r>
+        <w:rPr>
+          <w:lang w:val="en-US"/>
+        </w:rPr>
+        <w:t>Chidamber</w:t>
+      </w:r>
+      <w:proofErr w:type="spellEnd"/>
+      <w:r>
+        <w:rPr>
+          <w:lang w:val="en-US"/>
+        </w:rPr>
+        <w:t xml:space="preserve"> and </w:t>
+      </w:r>
+      <w:proofErr w:type="spellStart"/>
+      <w:r>
+        <w:rPr>
+          <w:lang w:val="en-US"/>
+        </w:rPr>
+        <w:t>Kemere</w:t>
+      </w:r>
+      <w:proofErr w:type="spellEnd"/>
+      <w:r>
+        <w:rPr>
+          <w:lang w:val="en-US"/>
+        </w:rPr>
+        <w:t xml:space="preserve"> metrics.</w:t>
+      </w:r>
+    </w:p>
+    <w:p>
+      <w:pPr>
+        <w:rPr>
+          <w:lang w:val="en-US"/>
+        </w:rPr>
+      </w:pPr>
+    </w:p>
+    <w:p>
+      <w:pPr>
+        <w:rPr>
+          <w:lang w:val="en-US"/>
+        </w:rPr>
+      </w:pPr>
+      <w:r>
+        <w:rPr>
+          <w:lang w:val="en-US"/>
+        </w:rPr>
+        <w:t>These are the parameters that where evaluated:</w:t>
+      </w:r>
+    </w:p>
+    <w:p>
+      <w:pPr>
+        <w:rPr>
+          <w:lang w:val="en-US"/>
+        </w:rPr>
+      </w:pPr>
+    </w:p>
+    <w:p>
+      <w:pPr>
+        <w:rPr>
+          <w:b/>
+          <w:bCs/>
+          <w:lang w:val="en-US"/>
+        </w:rPr>
+      </w:pPr>
+      <w:r>
+        <w:rPr>
+          <w:b/>
+          <w:bCs/>
+          <w:lang w:val="en-US"/>
+        </w:rPr>
+        <w:t>- Coupling between objects (CBO)</w:t>
+      </w:r>
+    </w:p>
+    <w:p>
+      <w:pPr>
+        <w:rPr>
+          <w:lang w:val="en-US"/>
+        </w:rPr>
+      </w:pPr>
+      <w:r>
+        <w:rPr>
+          <w:lang w:val="en-US"/>
+        </w:rPr>
+        <w:t>Two classes are coupled when methods declared in one class use methods or instance variables defined by the other class. And the reciprocal can also happen.</w:t>
+      </w:r>
+    </w:p>
+    <w:p>
+      <w:pPr>
+        <w:rPr>
+          <w:lang w:val="en-US"/>
+        </w:rPr>
+      </w:pPr>
+      <w:r>
+        <w:rPr>
+          <w:lang w:val="en-US"/>
+        </w:rPr>
+        <w:t xml:space="preserve">It is desirable to have a low value of CBO. The multiple classes of the project have an average value of 10.6 which is acceptable. </w:t>
+      </w:r>
+    </w:p>
+    <w:p>
+      <w:pPr>
+        <w:rPr>
+          <w:lang w:val="en-US"/>
+        </w:rPr>
+      </w:pPr>
+      <w:r>
+        <w:rPr>
+          <w:lang w:val="en-US"/>
+        </w:rPr>
+        <w:t>Nevertheless, there are 161 class</w:t>
+      </w:r>
+      <w:r>
+        <w:rPr>
+          <w:lang w:val="en-US"/>
+        </w:rPr>
+        <w:t xml:space="preserve"> out of </w:t>
+      </w:r>
+      <w:r>
+        <w:rPr>
+          <w:lang w:val="en-US"/>
+        </w:rPr>
+        <w:t>786</w:t>
+      </w:r>
+      <w:r>
+        <w:rPr>
+          <w:lang w:val="en-US"/>
+        </w:rPr>
+        <w:t xml:space="preserve"> </w:t>
+      </w:r>
+      <w:r>
+        <w:rPr>
+          <w:lang w:val="en-US"/>
+        </w:rPr>
+        <w:t>that</w:t>
+      </w:r>
+      <w:r>
+        <w:rPr>
+          <w:lang w:val="en-US"/>
+        </w:rPr>
+        <w:t xml:space="preserve"> have a CBO over 14, which according to Houari A. Sahraoui, Robert Godin, Thierry Miceli study, "Can Metrics Help Bridging the Gap Between the Improvement of OO Design Quality and Its Automation?"</w:t>
+      </w:r>
+      <w:r>
+        <w:rPr>
+          <w:lang w:val="en-US"/>
+        </w:rPr>
+        <w:t>, is the max acceptable value.</w:t>
+      </w:r>
+    </w:p>
+    <w:p>
+      <w:pPr>
+        <w:rPr>
+          <w:lang w:val="en-US"/>
+        </w:rPr>
+      </w:pPr>
+      <w:r>
+        <w:rPr>
+          <w:lang w:val="en-US"/>
+        </w:rPr>
+        <w:t>This can cause a code smell, like shotgun surgery.</w:t>
+      </w:r>
+    </w:p>
+    <w:p>
+      <w:pPr>
+        <w:rPr>
+          <w:lang w:val="en-US"/>
+        </w:rPr>
+      </w:pPr>
+      <w:bookmarkStart w:id="0" w:name="_GoBack"/>
+      <w:bookmarkEnd w:id="0"/>
+    </w:p>
+    <w:p>
+      <w:pPr>
+        <w:rPr>
+          <w:b/>
+          <w:bCs/>
+          <w:lang w:val="en-US"/>
+        </w:rPr>
+      </w:pPr>
+      <w:r>
+        <w:rPr>
+          <w:b/>
+          <w:bCs/>
+          <w:lang w:val="en-US"/>
+        </w:rPr>
+        <w:t>- Depth of inheritance tree</w:t>
+      </w:r>
+      <w:r>
+        <w:rPr>
+          <w:b/>
+          <w:bCs/>
+          <w:lang w:val="en-US"/>
+        </w:rPr>
+        <w:t xml:space="preserve"> (DIT)</w:t>
+      </w:r>
+    </w:p>
+    <w:p>
+      <w:pPr>
+        <w:rPr>
+          <w:lang w:val="en-US"/>
+        </w:rPr>
+      </w:pPr>
+      <w:r>
+        <w:rPr>
+          <w:lang w:val="en-US"/>
+        </w:rPr>
+        <w:t>The deeper a class is in the hierarchy, the more methods</w:t>
+      </w:r>
+      <w:r>
+        <w:rPr>
+          <w:lang w:val="en-US"/>
+        </w:rPr>
+        <w:t xml:space="preserve"> </w:t>
+      </w:r>
+      <w:r>
+        <w:rPr>
+          <w:lang w:val="en-US"/>
+        </w:rPr>
+        <w:t xml:space="preserve">and variables it is likely to inherit, making it more complex. </w:t>
+      </w:r>
+      <w:r>
+        <w:rPr>
+          <w:lang w:val="en-US"/>
+        </w:rPr>
+        <w:t xml:space="preserve">The deeper the tree, </w:t>
+      </w:r>
+      <w:r>
+        <w:rPr>
+          <w:lang w:val="en-US"/>
+        </w:rPr>
+        <w:t>the more</w:t>
+      </w:r>
+      <w:r>
+        <w:rPr>
+          <w:lang w:val="en-US"/>
+        </w:rPr>
+        <w:t xml:space="preserve"> likely </w:t>
+      </w:r>
+      <w:r>
+        <w:rPr>
+          <w:lang w:val="en-US"/>
+        </w:rPr>
+        <w:t>is to exist some problem.</w:t>
+      </w:r>
+    </w:p>
+    <w:p>
+      <w:pPr>
+        <w:rPr>
+          <w:lang w:val="en-US"/>
+        </w:rPr>
+      </w:pPr>
+      <w:r>
+        <w:rPr>
+          <w:lang w:val="en-US"/>
+        </w:rPr>
+        <w:t xml:space="preserve">According to </w:t>
+      </w:r>
+      <w:r>
+        <w:rPr>
+          <w:lang w:val="en-US"/>
+        </w:rPr>
+        <w:t>Visual Studio .NET documentation</w:t>
+      </w:r>
+      <w:r>
+        <w:rPr>
+          <w:lang w:val="en-US"/>
+        </w:rPr>
+        <w:t>, the recommended value is lower than 5.</w:t>
+      </w:r>
+    </w:p>
+    <w:p>
+      <w:pPr>
+        <w:rPr>
+          <w:lang w:val="en-US"/>
+        </w:rPr>
+      </w:pPr>
+      <w:r>
+        <w:rPr>
+          <w:lang w:val="en-US"/>
+        </w:rPr>
+        <w:t xml:space="preserve">In the project, the average value is </w:t>
+      </w:r>
+      <w:r>
+        <w:rPr>
+          <w:lang w:val="en-US"/>
+        </w:rPr>
+        <w:t>1.84</w:t>
+      </w:r>
+      <w:r>
+        <w:rPr>
+          <w:lang w:val="en-US"/>
+        </w:rPr>
+        <w:t xml:space="preserve"> and there are only 21 out of 758 with a value greater than 5.</w:t>
+      </w:r>
+    </w:p>
+    <w:p>
+      <w:pPr>
+        <w:rPr>
+          <w:lang w:val="en-US"/>
+        </w:rPr>
+      </w:pPr>
+    </w:p>
+    <w:p>
+      <w:pPr>
+        <w:rPr>
+          <w:b/>
+          <w:bCs/>
+          <w:lang w:val="en-US"/>
+        </w:rPr>
+      </w:pPr>
+      <w:r>
+        <w:rPr>
+          <w:b/>
+          <w:bCs/>
+          <w:lang w:val="en-US"/>
+        </w:rPr>
+        <w:t>- Lack of Cohesion of Methods</w:t>
+      </w:r>
+      <w:r>
+        <w:rPr>
+          <w:b/>
+          <w:bCs/>
+          <w:lang w:val="en-US"/>
+        </w:rPr>
+        <w:t xml:space="preserve"> (LCOM)</w:t>
+      </w:r>
+    </w:p>
+    <w:p>
+      <w:pPr>
+        <w:rPr>
+          <w:lang w:val="en-US"/>
+        </w:rPr>
+      </w:pPr>
+      <w:r>
+        <w:rPr>
+          <w:lang w:val="en-US"/>
+        </w:rPr>
+        <w:t>This metric can be used to identify classes that are attempting to achieve many different objectives, and consequently are likely to behave in less predictable ways th</w:t>
+      </w:r>
+      <w:r>
+        <w:rPr>
+          <w:lang w:val="en-US"/>
+        </w:rPr>
+        <w:t>an classes that have lower LCOM</w:t>
+      </w:r>
+      <w:r>
+        <w:rPr>
+          <w:lang w:val="en-US"/>
+        </w:rPr>
+        <w:t xml:space="preserve"> values. Such classes could be more error prone and more difficult to test and could possibly be disaggregated into two or more classes that are more well defined in their behavior.</w:t>
+      </w:r>
+    </w:p>
+    <w:p>
+      <w:pPr>
+        <w:rPr>
+          <w:lang w:val="en-US"/>
+        </w:rPr>
+      </w:pPr>
+      <w:r>
+        <w:rPr>
+          <w:lang w:val="en-US"/>
+        </w:rPr>
+        <w:t xml:space="preserve">The ideal is to have a value lower than 1. In average, the project classes have a value of 2.55, with a mode of </w:t>
+      </w:r>
+      <w:r>
+        <w:rPr>
+          <w:lang w:val="en-US"/>
+        </w:rPr>
+        <w:tab/>
+      </w:r>
+      <w:r>
+        <w:rPr>
+          <w:lang w:val="en-US"/>
+        </w:rPr>
+        <w:t>been 1, with 62 classes having a value lower than 1.</w:t>
+      </w:r>
+    </w:p>
+    <w:p>
+      <w:pPr>
+        <w:rPr>
+          <w:lang w:val="en-US"/>
+        </w:rPr>
+      </w:pPr>
+    </w:p>
+    <w:p>
+      <w:pPr>
+        <w:rPr>
+          <w:b/>
+          <w:bCs/>
+          <w:lang w:val="en-US"/>
+        </w:rPr>
+      </w:pPr>
+      <w:r>
+        <w:rPr>
+          <w:b/>
+          <w:bCs/>
+          <w:lang w:val="en-US"/>
+        </w:rPr>
+        <w:t>- Number of children</w:t>
+      </w:r>
+      <w:r>
+        <w:rPr>
+          <w:b/>
+          <w:bCs/>
+          <w:lang w:val="en-US"/>
+        </w:rPr>
+        <w:t xml:space="preserve"> (NOC)</w:t>
+      </w:r>
+    </w:p>
+    <w:p>
+      <w:pPr>
+        <w:spacing w:after="0" w:line="240" w:lineRule="auto"/>
+        <w:rPr>
+          <w:rFonts w:ascii="Times New Roman" w:eastAsia="Times New Roman" w:hAnsi="Times New Roman" w:cs="Times New Roman"/>
+          <w:kern w:val="0"/>
+          <w:sz w:val="24"/>
+          <w:szCs w:val="24"/>
+          <w:lang w:val="en-US" w:eastAsia="pt-PT"/>
+          <w14:ligatures w14:val="none"/>
+        </w:rPr>
+      </w:pPr>
+      <w:r>
+        <w:rPr>
+          <w:rFonts w:ascii="Verdana" w:eastAsia="Times New Roman" w:hAnsi="Verdana" w:cs="Times New Roman"/>
+          <w:color w:val="000000"/>
+          <w:kern w:val="0"/>
+          <w:sz w:val="20"/>
+          <w:szCs w:val="20"/>
+          <w:shd w:val="clear" w:color="auto" w:fill="FFFFFF"/>
+          <w:lang w:val="en-US" w:eastAsia="pt-PT"/>
+          <w14:ligatures w14:val="none"/>
+        </w:rPr>
+        <w:t>NOC equals the number of immediate child classes derived from a base class.</w:t>
+      </w:r>
+    </w:p>
+    <w:p>
+      <w:pPr>
+        <w:rPr>
+          <w:lang w:val="en-US"/>
+        </w:rPr>
+      </w:pPr>
+      <w:r>
+        <w:rPr>
+          <w:lang w:val="en-US"/>
+        </w:rPr>
+        <w:t>There is no magic number to this parameter, just that a high NOC has been found to indicate fewer faults.</w:t>
+      </w:r>
+    </w:p>
+    <w:p>
+      <w:pPr>
+        <w:rPr>
+          <w:lang w:val="en-US"/>
+        </w:rPr>
+      </w:pPr>
+      <w:r>
+        <w:rPr>
+          <w:lang w:val="en-US"/>
+        </w:rPr>
+        <w:t>In the project, the NOC is in average 0.52, with a maximum value of 86 and a mode of 0.</w:t>
+      </w:r>
+    </w:p>
+    <w:p>
+      <w:pPr>
+        <w:rPr>
+          <w:lang w:val="en-US"/>
+        </w:rPr>
+      </w:pPr>
+    </w:p>
+    <w:p>
+      <w:pPr>
+        <w:rPr>
+          <w:b/>
+          <w:bCs/>
+          <w:lang w:val="en-US"/>
+        </w:rPr>
+      </w:pPr>
+      <w:r>
+        <w:rPr>
+          <w:b/>
+          <w:bCs/>
+          <w:lang w:val="en-US"/>
+        </w:rPr>
+        <w:t xml:space="preserve"> - Response for class</w:t>
+      </w:r>
+      <w:r>
+        <w:rPr>
+          <w:b/>
+          <w:bCs/>
+          <w:lang w:val="en-US"/>
+        </w:rPr>
+        <w:t xml:space="preserve"> (RFC)</w:t>
+      </w:r>
+    </w:p>
+    <w:p>
+      <w:pPr>
+        <w:rPr>
+          <w:lang w:val="en-US"/>
+        </w:rPr>
+      </w:pPr>
+      <w:r>
+        <w:rPr>
+          <w:lang w:val="en-US"/>
+        </w:rPr>
+        <w:t>The response set of a class is a set of methods that can potentially be executed in response to a message received by an object of that class. RFC is simply the number of methods in the set.</w:t>
+      </w:r>
+    </w:p>
+    <w:p>
+      <w:pPr>
+        <w:rPr>
+          <w:lang w:val="en-US"/>
+        </w:rPr>
+      </w:pPr>
+      <w:r>
+        <w:rPr>
+          <w:lang w:val="en-US"/>
+        </w:rPr>
+        <w:t>A large RFC has been found to indicate more faults. Classes with a high RFC are more complex and harder to understand.</w:t>
+      </w:r>
+    </w:p>
+    <w:p>
+      <w:pPr>
+        <w:rPr>
+          <w:lang w:val="en-US"/>
+        </w:rPr>
+      </w:pPr>
+      <w:r>
+        <w:rPr>
+          <w:lang w:val="en-US"/>
+        </w:rPr>
+        <w:t>In the project, the average value of RFC is 20.7</w:t>
+      </w:r>
+      <w:r>
+        <w:rPr>
+          <w:lang w:val="en-US"/>
+        </w:rPr>
+        <w:t>, with the most frequent value been 1</w:t>
+      </w:r>
+      <w:r>
+        <w:rPr>
+          <w:lang w:val="en-US"/>
+        </w:rPr>
+        <w:t xml:space="preserve"> in 7.6% of the classes</w:t>
+      </w:r>
+      <w:r>
+        <w:rPr>
+          <w:lang w:val="en-US"/>
+        </w:rPr>
+        <w:t>.</w:t>
+      </w:r>
+    </w:p>
+    <w:p>
+      <w:pPr>
+        <w:rPr>
+          <w:lang w:val="en-US"/>
+        </w:rPr>
+      </w:pPr>
+    </w:p>
+    <w:p>
+      <w:pPr>
+        <w:rPr>
+          <w:b/>
+          <w:bCs/>
+          <w:lang w:val="en-US"/>
+        </w:rPr>
+      </w:pPr>
+      <w:r>
+        <w:rPr>
+          <w:b/>
+          <w:bCs/>
+          <w:lang w:val="en-US"/>
+        </w:rPr>
+        <w:t>- Weighted method complexity</w:t>
+      </w:r>
+      <w:r>
+        <w:rPr>
+          <w:b/>
+          <w:bCs/>
+          <w:lang w:val="en-US"/>
+        </w:rPr>
+        <w:t xml:space="preserve"> (WMC)</w:t>
+      </w:r>
+    </w:p>
+    <w:p>
+      <w:pPr>
+        <w:rPr>
+          <w:lang w:val="en-US"/>
+        </w:rPr>
+      </w:pPr>
+      <w:r>
+        <w:rPr>
+          <w:lang w:val="en-US"/>
+        </w:rPr>
+        <w:t>Th</w:t>
+      </w:r>
       <w:r>
         <w:rPr>
           <w:lang w:val="en-US"/>
@@ -25,473 +617,6 @@
         <w:rPr>
           <w:lang w:val="en-US"/>
         </w:rPr>
-        <w:t>referring</w:t>
-      </w:r>
-      <w:proofErr w:type="gramEnd"/>
-      <w:r>
-        <w:rPr>
-          <w:lang w:val="en-US"/>
-        </w:rPr>
-        <w:t xml:space="preserve"> to the Chidamber and </w:t>
-      </w:r>
-      <w:proofErr w:type="spellStart"/>
-      <w:r>
-        <w:rPr>
-          <w:lang w:val="en-US"/>
-        </w:rPr>
-        <w:t>Kemere</w:t>
-      </w:r>
-      <w:proofErr w:type="spellEnd"/>
-      <w:r>
-        <w:rPr>
-          <w:lang w:val="en-US"/>
-        </w:rPr>
-        <w:t xml:space="preserve"> metrics.</w:t>
-      </w:r>
-    </w:p>
-    <w:p>
-      <w:pPr>
-        <w:rPr>
-          <w:lang w:val="en-US"/>
-        </w:rPr>
-      </w:pPr>
-    </w:p>
-    <w:p>
-      <w:pPr>
-        <w:rPr>
-          <w:lang w:val="en-US"/>
-        </w:rPr>
-      </w:pPr>
-      <w:r>
-        <w:rPr>
-          <w:lang w:val="en-US"/>
-        </w:rPr>
-        <w:t>These are the parameters that where evaluated:</w:t>
-      </w:r>
-    </w:p>
-    <w:p>
-      <w:pPr>
-        <w:rPr>
-          <w:lang w:val="en-US"/>
-        </w:rPr>
-      </w:pPr>
-    </w:p>
-    <w:p>
-      <w:pPr>
-        <w:rPr>
-          <w:b/>
-          <w:bCs/>
-          <w:lang w:val="en-US"/>
-        </w:rPr>
-      </w:pPr>
-      <w:r>
-        <w:rPr>
-          <w:b/>
-          <w:bCs/>
-          <w:lang w:val="en-US"/>
-        </w:rPr>
-        <w:t>- Coupling between objects (CBO)</w:t>
-      </w:r>
-    </w:p>
-    <w:p>
-      <w:pPr>
-        <w:rPr>
-          <w:lang w:val="en-US"/>
-        </w:rPr>
-      </w:pPr>
-      <w:r>
-        <w:rPr>
-          <w:lang w:val="en-US"/>
-        </w:rPr>
-        <w:t>Two classes are coupled when methods declared in one class use methods or instance variables defined by the other class. And the reciprocal can also happen.</w:t>
-      </w:r>
-    </w:p>
-    <w:p>
-      <w:pPr>
-        <w:rPr>
-          <w:lang w:val="en-US"/>
-        </w:rPr>
-      </w:pPr>
-      <w:r>
-        <w:rPr>
-          <w:lang w:val="en-US"/>
-        </w:rPr>
-        <w:t xml:space="preserve">It is desirable to have a low value of CBO. The multiple classes of the project have an average value of 10.6 which is acceptable. </w:t>
-      </w:r>
-    </w:p>
-    <w:p>
-      <w:pPr>
-        <w:rPr>
-          <w:lang w:val="en-US"/>
-        </w:rPr>
-      </w:pPr>
-      <w:r>
-        <w:rPr>
-          <w:lang w:val="en-US"/>
-        </w:rPr>
-        <w:t>Nevertheless,</w:t>
-      </w:r>
-      <w:r>
-        <w:rPr>
-          <w:lang w:val="en-US"/>
-        </w:rPr>
-        <w:t xml:space="preserve"> there are 161 class</w:t>
-      </w:r>
-      <w:r>
-        <w:rPr>
-          <w:lang w:val="en-US"/>
-        </w:rPr>
-        <w:t xml:space="preserve"> out of </w:t>
-      </w:r>
-      <w:r>
-        <w:rPr>
-          <w:lang w:val="en-US"/>
-        </w:rPr>
-        <w:t>786</w:t>
-      </w:r>
-      <w:r>
-        <w:rPr>
-          <w:lang w:val="en-US"/>
-        </w:rPr>
-        <w:t xml:space="preserve"> which have a CBO over 14, which according to Houari A. Sahraoui, Robert Godin, Thierry Miceli study, "Can Metrics Help Bridging the Gap Between the Improvement of OO Design Quality and Its Automation?"</w:t>
-      </w:r>
-      <w:r>
-        <w:rPr>
-          <w:lang w:val="en-US"/>
-        </w:rPr>
-        <w:t>, is the max acceptable value.</w:t>
-      </w:r>
-    </w:p>
-    <w:p>
-      <w:pPr>
-        <w:rPr>
-          <w:lang w:val="en-US"/>
-        </w:rPr>
-      </w:pPr>
-    </w:p>
-    <w:p>
-      <w:pPr>
-        <w:rPr>
-          <w:b/>
-          <w:bCs/>
-          <w:lang w:val="en-US"/>
-        </w:rPr>
-      </w:pPr>
-      <w:r>
-        <w:rPr>
-          <w:b/>
-          <w:bCs/>
-          <w:lang w:val="en-US"/>
-        </w:rPr>
-        <w:t>- Depth of inheritance tree</w:t>
-      </w:r>
-      <w:r>
-        <w:rPr>
-          <w:b/>
-          <w:bCs/>
-          <w:lang w:val="en-US"/>
-        </w:rPr>
-        <w:t xml:space="preserve"> (DIT)</w:t>
-      </w:r>
-    </w:p>
-    <w:p>
-      <w:pPr>
-        <w:rPr>
-          <w:lang w:val="en-US"/>
-        </w:rPr>
-      </w:pPr>
-      <w:r>
-        <w:rPr>
-          <w:lang w:val="en-US"/>
-        </w:rPr>
-        <w:t xml:space="preserve">The deeper a class is in the hierarchy, the more </w:t>
-      </w:r>
-      <w:proofErr w:type="gramStart"/>
-      <w:r>
-        <w:rPr>
-          <w:lang w:val="en-US"/>
-        </w:rPr>
-        <w:t>methods</w:t>
-      </w:r>
-      <w:proofErr w:type="gramEnd"/>
-      <w:r>
-        <w:rPr>
-          <w:lang w:val="en-US"/>
-        </w:rPr>
-        <w:t xml:space="preserve"> </w:t>
-      </w:r>
-      <w:r>
-        <w:rPr>
-          <w:lang w:val="en-US"/>
-        </w:rPr>
-        <w:t xml:space="preserve">and variables it is likely to inherit, making it more complex. </w:t>
-      </w:r>
-      <w:r>
-        <w:rPr>
-          <w:lang w:val="en-US"/>
-        </w:rPr>
-        <w:t xml:space="preserve">The deeper the tree, </w:t>
-      </w:r>
-      <w:r>
-        <w:rPr>
-          <w:lang w:val="en-US"/>
-        </w:rPr>
-        <w:t>the more</w:t>
-      </w:r>
-      <w:r>
-        <w:rPr>
-          <w:lang w:val="en-US"/>
-        </w:rPr>
-        <w:t xml:space="preserve"> likely </w:t>
-      </w:r>
-      <w:r>
-        <w:rPr>
-          <w:lang w:val="en-US"/>
-        </w:rPr>
-        <w:t>is to exist some problem.</w:t>
-      </w:r>
-    </w:p>
-    <w:p>
-      <w:pPr>
-        <w:rPr>
-          <w:lang w:val="en-US"/>
-        </w:rPr>
-      </w:pPr>
-      <w:r>
-        <w:rPr>
-          <w:lang w:val="en-US"/>
-        </w:rPr>
-        <w:t xml:space="preserve">According to </w:t>
-      </w:r>
-      <w:r>
-        <w:rPr>
-          <w:lang w:val="en-US"/>
-        </w:rPr>
-        <w:t>Visual Studio .NET documentation</w:t>
-      </w:r>
-      <w:r>
-        <w:rPr>
-          <w:lang w:val="en-US"/>
-        </w:rPr>
-        <w:t>, the recommended value is lower than 5.</w:t>
-      </w:r>
-    </w:p>
-    <w:p>
-      <w:pPr>
-        <w:rPr>
-          <w:lang w:val="en-US"/>
-        </w:rPr>
-      </w:pPr>
-      <w:r>
-        <w:rPr>
-          <w:lang w:val="en-US"/>
-        </w:rPr>
-        <w:t xml:space="preserve">In the project, the average value is </w:t>
-      </w:r>
-      <w:r>
-        <w:rPr>
-          <w:lang w:val="en-US"/>
-        </w:rPr>
-        <w:t>1.84</w:t>
-      </w:r>
-      <w:r>
-        <w:rPr>
-          <w:lang w:val="en-US"/>
-        </w:rPr>
-        <w:t xml:space="preserve"> and there are only 21 out of 758 with a value greater than 5.</w:t>
-      </w:r>
-    </w:p>
-    <w:p>
-      <w:pPr>
-        <w:rPr>
-          <w:lang w:val="en-US"/>
-        </w:rPr>
-      </w:pPr>
-    </w:p>
-    <w:p>
-      <w:pPr>
-        <w:rPr>
-          <w:b/>
-          <w:bCs/>
-          <w:lang w:val="en-US"/>
-        </w:rPr>
-      </w:pPr>
-      <w:r>
-        <w:rPr>
-          <w:b/>
-          <w:bCs/>
-          <w:lang w:val="en-US"/>
-        </w:rPr>
-        <w:t>- Lack of Cohesion of Methods</w:t>
-      </w:r>
-    </w:p>
-    <w:p>
-      <w:pPr>
-        <w:rPr>
-          <w:lang w:val="en-US"/>
-        </w:rPr>
-      </w:pPr>
-      <w:r>
-        <w:rPr>
-          <w:lang w:val="en-US"/>
-        </w:rPr>
-        <w:tab/>
-      </w:r>
-      <w:r>
-        <w:rPr>
-          <w:lang w:val="en-US"/>
-        </w:rPr>
-        <w:tab/>
-      </w:r>
-    </w:p>
-    <w:p>
-      <w:pPr>
-        <w:rPr>
-          <w:lang w:val="en-US"/>
-        </w:rPr>
-      </w:pPr>
-    </w:p>
-    <w:p>
-      <w:pPr>
-        <w:rPr>
-          <w:b/>
-          <w:bCs/>
-          <w:lang w:val="en-US"/>
-        </w:rPr>
-      </w:pPr>
-      <w:r>
-        <w:rPr>
-          <w:b/>
-          <w:bCs/>
-          <w:lang w:val="en-US"/>
-        </w:rPr>
-        <w:t>- Number of children</w:t>
-      </w:r>
-    </w:p>
-    <w:p>
-      <w:pPr>
-        <w:rPr>
-          <w:lang w:val="en-US"/>
-        </w:rPr>
-      </w:pPr>
-      <w:r>
-        <w:rPr>
-          <w:lang w:val="en-US"/>
-        </w:rPr>
-        <w:tab/>
-      </w:r>
-      <w:r>
-        <w:rPr>
-          <w:lang w:val="en-US"/>
-        </w:rPr>
-        <w:tab/>
-      </w:r>
-    </w:p>
-    <w:p>
-      <w:pPr>
-        <w:rPr>
-          <w:lang w:val="en-US"/>
-        </w:rPr>
-      </w:pPr>
-    </w:p>
-    <w:p>
-      <w:pPr>
-        <w:rPr>
-          <w:b/>
-          <w:bCs/>
-          <w:lang w:val="en-US"/>
-        </w:rPr>
-      </w:pPr>
-      <w:r>
-        <w:rPr>
-          <w:b/>
-          <w:bCs/>
-          <w:lang w:val="en-US"/>
-        </w:rPr>
-        <w:t xml:space="preserve"> - Response for class</w:t>
-      </w:r>
-      <w:r>
-        <w:rPr>
-          <w:b/>
-          <w:bCs/>
-          <w:lang w:val="en-US"/>
-        </w:rPr>
-        <w:t xml:space="preserve"> (RFC)</w:t>
-      </w:r>
-    </w:p>
-    <w:p>
-      <w:pPr>
-        <w:rPr>
-          <w:lang w:val="en-US"/>
-        </w:rPr>
-      </w:pPr>
-      <w:r>
-        <w:rPr>
-          <w:lang w:val="en-US"/>
-        </w:rPr>
-        <w:tab/>
-      </w:r>
-      <w:r>
-        <w:rPr>
-          <w:lang w:val="en-US"/>
-        </w:rPr>
-        <w:tab/>
-      </w:r>
-    </w:p>
-    <w:p>
-      <w:pPr>
-        <w:rPr>
-          <w:lang w:val="en-US"/>
-        </w:rPr>
-      </w:pPr>
-    </w:p>
-    <w:p>
-      <w:pPr>
-        <w:rPr>
-          <w:b/>
-          <w:bCs/>
-          <w:lang w:val="en-US"/>
-        </w:rPr>
-      </w:pPr>
-      <w:r>
-        <w:rPr>
-          <w:b/>
-          <w:bCs/>
-          <w:lang w:val="en-US"/>
-        </w:rPr>
-        <w:t>- Weighted method complexity</w:t>
-      </w:r>
-      <w:r>
-        <w:rPr>
-          <w:b/>
-          <w:bCs/>
-          <w:lang w:val="en-US"/>
-        </w:rPr>
-        <w:t xml:space="preserve"> (WMC)</w:t>
-      </w:r>
-    </w:p>
-    <w:p>
-      <w:pPr>
-        <w:rPr>
-          <w:lang w:val="en-US"/>
-        </w:rPr>
-      </w:pPr>
-      <w:r>
-        <w:rPr>
-          <w:lang w:val="en-US"/>
-        </w:rPr>
-        <w:t>Th</w:t>
-      </w:r>
-      <w:r>
-        <w:rPr>
-          <w:lang w:val="en-US"/>
-        </w:rPr>
-        <w:t xml:space="preserve">is </w:t>
-      </w:r>
-      <w:r>
-        <w:rPr>
-          <w:lang w:val="en-US"/>
-        </w:rPr>
         <w:t xml:space="preserve">metric </w:t>
       </w:r>
       <w:r>
@@ -542,7 +667,6 @@
         <w:rPr>
           <w:lang w:val="en-US"/>
         </w:rPr>
-        <w:lastRenderedPageBreak/>
         <w:t xml:space="preserve">In the project, there is an average of 13.74 methods in each class </w:t>
       </w:r>
       <w:r>
@@ -563,7 +687,7 @@
 </file>
 
 <file path=word/styles.xml><?xml version="1.0" encoding="utf-8"?>
-<w:styles xmlns:mc="http://schemas.openxmlformats.org/markup-compatibility/2006" xmlns:r="http://schemas.openxmlformats.org/officeDocument/2006/relationships" xmlns:w="http://schemas.openxmlformats.org/wordprocessingml/2006/main" xmlns:w14="http://schemas.microsoft.com/office/word/2010/wordml" xmlns:w15="http://schemas.microsoft.com/office/word/2012/wordml" xmlns:w16cex="http://schemas.microsoft.com/office/word/2018/wordml/cex" xmlns:w16cid="http://schemas.microsoft.com/office/word/2016/wordml/cid" xmlns:w16="http://schemas.microsoft.com/office/word/2018/wordml" xmlns:w16sdtdh="http://schemas.microsoft.com/office/word/2020/wordml/sdtdatahash" xmlns:w16se="http://schemas.microsoft.com/office/word/2015/wordml/symex" mc:Ignorable="w14 w15 w16se w16cid w16 w16cex w16sdtdh">
+<w:styles xmlns:mc="http://schemas.openxmlformats.org/markup-compatibility/2006" xmlns:r="http://schemas.openxmlformats.org/officeDocument/2006/relationships" xmlns:w="http://schemas.openxmlformats.org/wordprocessingml/2006/main" xmlns:w14="http://schemas.microsoft.com/office/word/2010/wordml" xmlns:w15="http://schemas.microsoft.com/office/word/2012/wordml" xmlns:w16cid="http://schemas.microsoft.com/office/word/2016/wordml/cid" xmlns:w16se="http://schemas.microsoft.com/office/word/2015/wordml/symex" mc:Ignorable="w14 w15 w16se w16cid">
   <w:docDefaults>
     <w:rPrDefault>
       <w:rPr>
@@ -581,7 +705,7 @@
       </w:pPr>
     </w:pPrDefault>
   </w:docDefaults>
-  <w:latentStyles w:defLockedState="0" w:defUIPriority="99" w:defSemiHidden="0" w:defUnhideWhenUsed="0" w:defQFormat="0" w:count="376">
+  <w:latentStyles w:defLockedState="0" w:defUIPriority="99" w:defSemiHidden="0" w:defUnhideWhenUsed="0" w:defQFormat="0" w:count="375">
     <w:lsdException w:name="Normal" w:uiPriority="0" w:qFormat="1"/>
     <w:lsdException w:name="heading 1" w:uiPriority="9" w:qFormat="1"/>
     <w:lsdException w:name="heading 2" w:semiHidden="1" w:uiPriority="9" w:unhideWhenUsed="1" w:qFormat="1"/>
@@ -957,19 +1081,18 @@
     <w:lsdException w:name="Smart Hyperlink" w:semiHidden="1" w:unhideWhenUsed="1"/>
     <w:lsdException w:name="Hashtag" w:semiHidden="1" w:unhideWhenUsed="1"/>
     <w:lsdException w:name="Unresolved Mention" w:semiHidden="1" w:unhideWhenUsed="1"/>
-    <w:lsdException w:name="Smart Link" w:semiHidden="1" w:unhideWhenUsed="1"/>
   </w:latentStyles>
   <w:style w:type="paragraph" w:default="1" w:styleId="Normal">
     <w:name w:val="Normal"/>
     <w:qFormat/>
   </w:style>
-  <w:style w:type="character" w:default="1" w:styleId="DefaultParagraphFont">
+  <w:style w:type="character" w:default="1" w:styleId="Tipodeletrapredefinidodopargrafo">
     <w:name w:val="Default Paragraph Font"/>
     <w:uiPriority w:val="1"/>
     <w:semiHidden/>
     <w:unhideWhenUsed/>
   </w:style>
-  <w:style w:type="table" w:default="1" w:styleId="TableNormal">
+  <w:style w:type="table" w:default="1" w:styleId="Tabelanormal">
     <w:name w:val="Normal Table"/>
     <w:uiPriority w:val="99"/>
     <w:semiHidden/>
@@ -984,13 +1107,13 @@
       </w:tblCellMar>
     </w:tblPr>
   </w:style>
-  <w:style w:type="numbering" w:default="1" w:styleId="NoList">
+  <w:style w:type="numbering" w:default="1" w:styleId="Semlista">
     <w:name w:val="No List"/>
     <w:uiPriority w:val="99"/>
     <w:semiHidden/>
     <w:unhideWhenUsed/>
   </w:style>
-  <w:style w:type="paragraph" w:styleId="ListParagraph">
+  <w:style w:type="paragraph" w:styleId="PargrafodaLista">
     <w:name w:val="List Paragraph"/>
     <w:basedOn w:val="Normal"/>
     <w:uiPriority w:val="34"/>
